--- a/yii2/vendor/admapp/resources/disposals/DISPOSALS_APPROVAL_GENERAL_WITH_HEALTH_REASONS_REPUBLISH_TEMPLATE.docx
+++ b/yii2/vendor/admapp/resources/disposals/DISPOSALS_APPROVAL_GENERAL_WITH_HEALTH_REASONS_REPUBLISH_TEMPLATE.docx
@@ -2411,7 +2411,7 @@
               <w:pStyle w:val="normal"/>
               <w:numPr>
                 <w:ilvl w:val="0"/>
-                <w:numId w:val="6"/>
+                <w:numId w:val="4"/>
               </w:numPr>
               <w:pBdr>
                 <w:top w:val="nil"/>
@@ -2464,7 +2464,7 @@
               <w:pStyle w:val="normal"/>
               <w:numPr>
                 <w:ilvl w:val="0"/>
-                <w:numId w:val="6"/>
+                <w:numId w:val="4"/>
               </w:numPr>
               <w:pBdr>
                 <w:top w:val="nil"/>

--- a/yii2/vendor/admapp/resources/disposals/DISPOSALS_APPROVAL_GENERAL_WITH_HEALTH_REASONS_REPUBLISH_TEMPLATE.docx
+++ b/yii2/vendor/admapp/resources/disposals/DISPOSALS_APPROVAL_GENERAL_WITH_HEALTH_REASONS_REPUBLISH_TEMPLATE.docx
@@ -1628,6 +1628,72 @@
           <w:ilvl w:val="0"/>
           <w:numId w:val="5"/>
         </w:numPr>
+      </w:pPr>
+      <w:r>
+        <w:rPr>
+          <w:rFonts w:ascii="Calibri" w:hAnsi="Calibri" w:cs="Arial"/>
+        </w:rPr>
+        <w:t xml:space="preserve">Τη με </w:t>
+      </w:r>
+      <w:proofErr w:type="spellStart"/>
+      <w:r>
+        <w:rPr>
+          <w:rFonts w:ascii="Calibri" w:hAnsi="Calibri" w:cs="Arial"/>
+        </w:rPr>
+        <w:t>αριθμ</w:t>
+      </w:r>
+      <w:proofErr w:type="spellEnd"/>
+      <w:r>
+        <w:rPr>
+          <w:rFonts w:ascii="Calibri" w:hAnsi="Calibri" w:cs="Arial"/>
+        </w:rPr>
+        <w:t xml:space="preserve">. </w:t>
+      </w:r>
+      <w:proofErr w:type="spellStart"/>
+      <w:r>
+        <w:rPr>
+          <w:rFonts w:ascii="Calibri" w:hAnsi="Calibri" w:cs="Arial"/>
+        </w:rPr>
+        <w:t>πρωτ</w:t>
+      </w:r>
+      <w:proofErr w:type="spellEnd"/>
+      <w:r>
+        <w:rPr>
+          <w:rFonts w:ascii="Calibri" w:hAnsi="Calibri" w:cs="Arial"/>
+        </w:rPr>
+        <w:t xml:space="preserve">. Φ.351.1/11/48020/Ε3/28-03-2019 Υ.Α. του ΥΠΠΕΘ, (ΑΔΑ: ΩΩΤΗ4653ΠΣ-ΒΔ3), με θέμα: </w:t>
+      </w:r>
+      <w:r>
+        <w:rPr>
+          <w:rFonts w:ascii="Calibri" w:hAnsi="Calibri" w:cs="Arial"/>
+        </w:rPr>
+        <w:t>«</w:t>
+      </w:r>
+      <w:r>
+        <w:rPr>
+          <w:rFonts w:ascii="Calibri" w:hAnsi="Calibri" w:cs="Arial"/>
+        </w:rPr>
+        <w:t>Τοποθέτηση Περιφερειακών Διευθυντών Εκπαίδευσης</w:t>
+      </w:r>
+      <w:r>
+        <w:rPr>
+          <w:rFonts w:ascii="Calibri" w:hAnsi="Calibri" w:cs="Arial"/>
+        </w:rPr>
+        <w:t>»</w:t>
+      </w:r>
+      <w:r>
+        <w:rPr>
+          <w:rFonts w:ascii="Calibri" w:hAnsi="Calibri" w:cs="Arial"/>
+        </w:rPr>
+        <w:t>.</w:t>
+      </w:r>
+    </w:p>
+    <w:p>
+      <w:pPr>
+        <w:numPr>
+          <w:ilvl w:val="0"/>
+          <w:numId w:val="5"/>
+        </w:numPr>
         <w:rPr>
           <w:lang w:val="en-US"/>
         </w:rPr>
@@ -1982,6 +2048,7 @@
           <w:sz w:val="24"/>
           <w:szCs w:val="24"/>
         </w:rPr>
+        <w:lastRenderedPageBreak/>
         <w:t>Α Π Ο Φ Α  Σ Ι Ζ Ο Υ Μ Ε</w:t>
       </w:r>
     </w:p>

--- a/yii2/vendor/admapp/resources/disposals/DISPOSALS_APPROVAL_GENERAL_WITH_HEALTH_REASONS_REPUBLISH_TEMPLATE.docx
+++ b/yii2/vendor/admapp/resources/disposals/DISPOSALS_APPROVAL_GENERAL_WITH_HEALTH_REASONS_REPUBLISH_TEMPLATE.docx
@@ -119,7 +119,7 @@
                 <w:sz w:val="22"/>
                 <w:szCs w:val="22"/>
               </w:rPr>
-              <w:t>ΥΠΟΥΡΓΕΙΟ  ΠΑΙΔΕΙΑΣ ΕΡΕΥΝΑΣ ΚΑΙ ΘΡΗΣΚΕΥΜΑΤΩΝ</w:t>
+              <w:t>ΥΠΟΥΡΓΕΙΟ  ΠΑΙΔΕΙΑΣ ΚΑΙ ΘΡΗΣΚΕΥΜΑΤΩΝ</w:t>
             </w:r>
           </w:p>
           <w:p>

--- a/yii2/vendor/admapp/resources/disposals/DISPOSALS_APPROVAL_GENERAL_WITH_HEALTH_REASONS_REPUBLISH_TEMPLATE.docx
+++ b/yii2/vendor/admapp/resources/disposals/DISPOSALS_APPROVAL_GENERAL_WITH_HEALTH_REASONS_REPUBLISH_TEMPLATE.docx
@@ -2360,6 +2360,167 @@
       </w:tblGrid>
       <w:tr>
         <w:trPr>
+          <w:trHeight w:val="1655"/>
+        </w:trPr>
+        <w:tc>
+          <w:tcPr>
+            <w:tcW w:w="5300" w:type="dxa"/>
+            <w:shd w:val="clear" w:color="auto" w:fill="auto"/>
+          </w:tcPr>
+          <w:p>
+            <w:pPr>
+              <w:pStyle w:val="normal"/>
+              <w:pBdr>
+                <w:top w:val="nil"/>
+                <w:left w:val="nil"/>
+                <w:bottom w:val="nil"/>
+                <w:right w:val="nil"/>
+                <w:between w:val="nil"/>
+              </w:pBdr>
+              <w:ind w:left="567"/>
+              <w:rPr>
+                <w:rFonts w:ascii="Calibri" w:eastAsia="Calibri" w:hAnsi="Calibri" w:cs="Calibri"/>
+                <w:color w:val="000000"/>
+                <w:sz w:val="22"/>
+                <w:szCs w:val="22"/>
+              </w:rPr>
+            </w:pPr>
+          </w:p>
+        </w:tc>
+        <w:tc>
+          <w:tcPr>
+            <w:tcW w:w="4396" w:type="dxa"/>
+            <w:shd w:val="clear" w:color="auto" w:fill="auto"/>
+          </w:tcPr>
+          <w:p>
+            <w:pPr>
+              <w:pStyle w:val="normal"/>
+              <w:pBdr>
+                <w:top w:val="nil"/>
+                <w:left w:val="nil"/>
+                <w:bottom w:val="nil"/>
+                <w:right w:val="nil"/>
+                <w:between w:val="nil"/>
+              </w:pBdr>
+              <w:jc w:val="center"/>
+            </w:pPr>
+            <w:r>
+              <w:rPr>
+                <w:b/>
+                <w:lang w:val="en-US"/>
+              </w:rPr>
+              <w:t>$</w:t>
+            </w:r>
+            <w:r>
+              <w:rPr>
+                <w:b/>
+              </w:rPr>
+              <w:t>{</w:t>
+            </w:r>
+            <w:proofErr w:type="spellStart"/>
+            <w:r>
+              <w:rPr>
+                <w:b/>
+                <w:lang w:val="en-US"/>
+              </w:rPr>
+              <w:t>director_title</w:t>
+            </w:r>
+            <w:proofErr w:type="spellEnd"/>
+            <w:r>
+              <w:rPr>
+                <w:b/>
+              </w:rPr>
+              <w:t>}</w:t>
+            </w:r>
+          </w:p>
+          <w:p>
+            <w:pPr>
+              <w:pStyle w:val="normal"/>
+              <w:pBdr>
+                <w:top w:val="nil"/>
+                <w:left w:val="nil"/>
+                <w:bottom w:val="nil"/>
+                <w:right w:val="nil"/>
+                <w:between w:val="nil"/>
+              </w:pBdr>
+              <w:jc w:val="center"/>
+              <w:rPr>
+                <w:b/>
+              </w:rPr>
+            </w:pPr>
+          </w:p>
+          <w:p>
+            <w:pPr>
+              <w:pStyle w:val="normal"/>
+              <w:pBdr>
+                <w:top w:val="nil"/>
+                <w:left w:val="nil"/>
+                <w:bottom w:val="nil"/>
+                <w:right w:val="nil"/>
+                <w:between w:val="nil"/>
+              </w:pBdr>
+              <w:jc w:val="center"/>
+              <w:rPr>
+                <w:b/>
+              </w:rPr>
+            </w:pPr>
+          </w:p>
+          <w:p>
+            <w:pPr>
+              <w:pStyle w:val="normal"/>
+              <w:pBdr>
+                <w:top w:val="nil"/>
+                <w:left w:val="nil"/>
+                <w:bottom w:val="nil"/>
+                <w:right w:val="nil"/>
+                <w:between w:val="nil"/>
+              </w:pBdr>
+              <w:jc w:val="center"/>
+              <w:rPr>
+                <w:b/>
+              </w:rPr>
+            </w:pPr>
+          </w:p>
+          <w:p>
+            <w:pPr>
+              <w:pStyle w:val="normal"/>
+              <w:pBdr>
+                <w:top w:val="nil"/>
+                <w:left w:val="nil"/>
+                <w:bottom w:val="nil"/>
+                <w:right w:val="nil"/>
+                <w:between w:val="nil"/>
+              </w:pBdr>
+              <w:jc w:val="center"/>
+              <w:rPr>
+                <w:b/>
+              </w:rPr>
+            </w:pPr>
+            <w:r>
+              <w:rPr>
+                <w:b/>
+              </w:rPr>
+              <w:t xml:space="preserve">                                                                                                     ${</w:t>
+            </w:r>
+            <w:proofErr w:type="spellStart"/>
+            <w:r>
+              <w:rPr>
+                <w:b/>
+              </w:rPr>
+              <w:t>director_name</w:t>
+            </w:r>
+            <w:proofErr w:type="spellEnd"/>
+            <w:r>
+              <w:rPr>
+                <w:b/>
+              </w:rPr>
+              <w:t xml:space="preserve">} </w:t>
+            </w:r>
+          </w:p>
+        </w:tc>
+      </w:tr>
+      <w:tr>
+        <w:trPr>
           <w:trHeight w:val="2520"/>
         </w:trPr>
         <w:tc>
@@ -2375,11 +2536,15 @@
               </w:tabs>
               <w:rPr>
                 <w:rFonts w:ascii="Calibri" w:eastAsia="Calibri" w:hAnsi="Calibri" w:cs="Calibri"/>
-              </w:rPr>
-            </w:pPr>
-            <w:r>
-              <w:rPr>
-                <w:rFonts w:ascii="Calibri" w:eastAsia="Calibri" w:hAnsi="Calibri" w:cs="Calibri"/>
+                <w:sz w:val="22"/>
+                <w:szCs w:val="22"/>
+              </w:rPr>
+            </w:pPr>
+            <w:r>
+              <w:rPr>
+                <w:rFonts w:ascii="Calibri" w:eastAsia="Calibri" w:hAnsi="Calibri" w:cs="Calibri"/>
+                <w:sz w:val="22"/>
+                <w:szCs w:val="22"/>
               </w:rPr>
               <w:t>ΚΟΙΝΟΠΟΙΗΣΗ</w:t>
             </w:r>
@@ -2399,10 +2564,16 @@
                 <w:between w:val="nil"/>
               </w:pBdr>
               <w:ind w:left="567" w:hanging="283"/>
-            </w:pPr>
-            <w:r>
-              <w:rPr>
-                <w:rFonts w:ascii="Calibri" w:eastAsia="Calibri" w:hAnsi="Calibri" w:cs="Calibri"/>
+              <w:rPr>
+                <w:sz w:val="22"/>
+                <w:szCs w:val="22"/>
+              </w:rPr>
+            </w:pPr>
+            <w:r>
+              <w:rPr>
+                <w:rFonts w:ascii="Calibri" w:eastAsia="Calibri" w:hAnsi="Calibri" w:cs="Calibri"/>
+                <w:sz w:val="22"/>
+                <w:szCs w:val="22"/>
               </w:rPr>
               <w:t>${</w:t>
             </w:r>
@@ -2410,6 +2581,8 @@
             <w:r>
               <w:rPr>
                 <w:rFonts w:ascii="Calibri" w:eastAsia="Calibri" w:hAnsi="Calibri" w:cs="Calibri"/>
+                <w:sz w:val="22"/>
+                <w:szCs w:val="22"/>
               </w:rPr>
               <w:t>local_directorate</w:t>
             </w:r>
@@ -2417,6 +2590,8 @@
             <w:r>
               <w:rPr>
                 <w:rFonts w:ascii="Calibri" w:eastAsia="Calibri" w:hAnsi="Calibri" w:cs="Calibri"/>
+                <w:sz w:val="22"/>
+                <w:szCs w:val="22"/>
               </w:rPr>
               <w:t>}</w:t>
             </w:r>
@@ -2436,12 +2611,18 @@
                 <w:between w:val="nil"/>
               </w:pBdr>
               <w:ind w:left="567" w:hanging="283"/>
+              <w:rPr>
+                <w:sz w:val="22"/>
+                <w:szCs w:val="22"/>
+              </w:rPr>
             </w:pPr>
             <w:bookmarkStart w:id="3" w:name="_1fob9te" w:colFirst="0" w:colLast="0"/>
             <w:bookmarkEnd w:id="3"/>
             <w:r>
               <w:rPr>
                 <w:rFonts w:ascii="Calibri" w:eastAsia="Calibri" w:hAnsi="Calibri" w:cs="Calibri"/>
+                <w:sz w:val="22"/>
+                <w:szCs w:val="22"/>
               </w:rPr>
               <w:t>Αναφερόμενους εκπαιδευτικούς διά της ${</w:t>
             </w:r>
@@ -2449,6 +2630,8 @@
             <w:r>
               <w:rPr>
                 <w:rFonts w:ascii="Calibri" w:eastAsia="Calibri" w:hAnsi="Calibri" w:cs="Calibri"/>
+                <w:sz w:val="22"/>
+                <w:szCs w:val="22"/>
               </w:rPr>
               <w:t>local_directorate</w:t>
             </w:r>
@@ -2456,12 +2639,16 @@
             <w:r>
               <w:rPr>
                 <w:rFonts w:ascii="Calibri" w:eastAsia="Calibri" w:hAnsi="Calibri" w:cs="Calibri"/>
+                <w:sz w:val="22"/>
+                <w:szCs w:val="22"/>
               </w:rPr>
               <w:t>_</w:t>
             </w:r>
             <w:r>
               <w:rPr>
                 <w:rFonts w:ascii="Calibri" w:eastAsia="Calibri" w:hAnsi="Calibri" w:cs="Calibri"/>
+                <w:sz w:val="22"/>
+                <w:szCs w:val="22"/>
                 <w:lang w:val="en-US"/>
               </w:rPr>
               <w:t>genitive</w:t>
@@ -2469,6 +2656,8 @@
             <w:r>
               <w:rPr>
                 <w:rFonts w:ascii="Calibri" w:eastAsia="Calibri" w:hAnsi="Calibri" w:cs="Calibri"/>
+                <w:sz w:val="22"/>
+                <w:szCs w:val="22"/>
               </w:rPr>
               <w:t>}</w:t>
             </w:r>
@@ -2490,11 +2679,15 @@
               <w:ind w:left="567" w:hanging="283"/>
               <w:rPr>
                 <w:rFonts w:ascii="Calibri" w:eastAsia="Calibri" w:hAnsi="Calibri" w:cs="Calibri"/>
-              </w:rPr>
-            </w:pPr>
-            <w:r>
-              <w:rPr>
-                <w:rFonts w:ascii="Calibri" w:eastAsia="Calibri" w:hAnsi="Calibri" w:cs="Calibri"/>
+                <w:sz w:val="22"/>
+                <w:szCs w:val="22"/>
+              </w:rPr>
+            </w:pPr>
+            <w:r>
+              <w:rPr>
+                <w:rFonts w:ascii="Calibri" w:eastAsia="Calibri" w:hAnsi="Calibri" w:cs="Calibri"/>
+                <w:sz w:val="22"/>
+                <w:szCs w:val="22"/>
               </w:rPr>
               <w:t>Αναφερόμενες σχολικές μονάδες/υπηρεσίες διά της ${</w:t>
             </w:r>
@@ -2502,6 +2695,8 @@
             <w:r>
               <w:rPr>
                 <w:rFonts w:ascii="Calibri" w:eastAsia="Calibri" w:hAnsi="Calibri" w:cs="Calibri"/>
+                <w:sz w:val="22"/>
+                <w:szCs w:val="22"/>
               </w:rPr>
               <w:t>local_directorate</w:t>
             </w:r>
@@ -2509,12 +2704,16 @@
             <w:r>
               <w:rPr>
                 <w:rFonts w:ascii="Calibri" w:eastAsia="Calibri" w:hAnsi="Calibri" w:cs="Calibri"/>
+                <w:sz w:val="22"/>
+                <w:szCs w:val="22"/>
               </w:rPr>
               <w:t>_</w:t>
             </w:r>
             <w:r>
               <w:rPr>
                 <w:rFonts w:ascii="Calibri" w:eastAsia="Calibri" w:hAnsi="Calibri" w:cs="Calibri"/>
+                <w:sz w:val="22"/>
+                <w:szCs w:val="22"/>
                 <w:lang w:val="en-US"/>
               </w:rPr>
               <w:t>genitive</w:t>
@@ -2522,6 +2721,8 @@
             <w:r>
               <w:rPr>
                 <w:rFonts w:ascii="Calibri" w:eastAsia="Calibri" w:hAnsi="Calibri" w:cs="Calibri"/>
+                <w:sz w:val="22"/>
+                <w:szCs w:val="22"/>
               </w:rPr>
               <w:t>}</w:t>
             </w:r>
@@ -2544,12 +2745,16 @@
               <w:rPr>
                 <w:rFonts w:ascii="Calibri" w:eastAsia="Calibri" w:hAnsi="Calibri" w:cs="Calibri"/>
                 <w:color w:val="000000"/>
+                <w:sz w:val="22"/>
+                <w:szCs w:val="22"/>
               </w:rPr>
             </w:pPr>
             <w:r>
               <w:rPr>
                 <w:rFonts w:ascii="Calibri" w:eastAsia="Calibri" w:hAnsi="Calibri" w:cs="Calibri"/>
                 <w:color w:val="000000"/>
+                <w:sz w:val="22"/>
+                <w:szCs w:val="22"/>
               </w:rPr>
               <w:t xml:space="preserve">Α.Φ. / Π.Μ. </w:t>
             </w:r>
@@ -2558,6 +2763,8 @@
               <w:rPr>
                 <w:rFonts w:ascii="Calibri" w:eastAsia="Calibri" w:hAnsi="Calibri" w:cs="Calibri"/>
                 <w:color w:val="000000"/>
+                <w:sz w:val="22"/>
+                <w:szCs w:val="22"/>
               </w:rPr>
               <w:t>εκπ</w:t>
             </w:r>
@@ -2566,6 +2773,8 @@
               <w:rPr>
                 <w:rFonts w:ascii="Calibri" w:eastAsia="Calibri" w:hAnsi="Calibri" w:cs="Calibri"/>
                 <w:color w:val="000000"/>
+                <w:sz w:val="22"/>
+                <w:szCs w:val="22"/>
               </w:rPr>
               <w:t>/</w:t>
             </w:r>
@@ -2574,6 +2783,8 @@
               <w:rPr>
                 <w:rFonts w:ascii="Calibri" w:eastAsia="Calibri" w:hAnsi="Calibri" w:cs="Calibri"/>
                 <w:color w:val="000000"/>
+                <w:sz w:val="22"/>
+                <w:szCs w:val="22"/>
               </w:rPr>
               <w:t>κών</w:t>
             </w:r>
@@ -2582,6 +2793,8 @@
               <w:rPr>
                 <w:rFonts w:ascii="Calibri" w:eastAsia="Calibri" w:hAnsi="Calibri" w:cs="Calibri"/>
                 <w:color w:val="000000"/>
+                <w:sz w:val="22"/>
+                <w:szCs w:val="22"/>
               </w:rPr>
               <w:t xml:space="preserve"> (δια της Δ/</w:t>
             </w:r>
@@ -2590,6 +2803,8 @@
               <w:rPr>
                 <w:rFonts w:ascii="Calibri" w:eastAsia="Calibri" w:hAnsi="Calibri" w:cs="Calibri"/>
                 <w:color w:val="000000"/>
+                <w:sz w:val="22"/>
+                <w:szCs w:val="22"/>
               </w:rPr>
               <w:t>νσης</w:t>
             </w:r>
@@ -2598,6 +2813,8 @@
               <w:rPr>
                 <w:rFonts w:ascii="Calibri" w:eastAsia="Calibri" w:hAnsi="Calibri" w:cs="Calibri"/>
                 <w:color w:val="000000"/>
+                <w:sz w:val="22"/>
+                <w:szCs w:val="22"/>
               </w:rPr>
               <w:t>)</w:t>
             </w:r>
@@ -2619,119 +2836,10 @@
                 <w:between w:val="nil"/>
               </w:pBdr>
               <w:jc w:val="center"/>
-            </w:pPr>
-            <w:r>
               <w:rPr>
                 <w:b/>
-                <w:lang w:val="en-US"/>
-              </w:rPr>
-              <w:t>$</w:t>
-            </w:r>
-            <w:r>
-              <w:rPr>
-                <w:b/>
-              </w:rPr>
-              <w:t>{</w:t>
-            </w:r>
-            <w:proofErr w:type="spellStart"/>
-            <w:r>
-              <w:rPr>
-                <w:b/>
-                <w:lang w:val="en-US"/>
-              </w:rPr>
-              <w:t>director_title</w:t>
-            </w:r>
-            <w:proofErr w:type="spellEnd"/>
-            <w:r>
-              <w:rPr>
-                <w:b/>
-              </w:rPr>
-              <w:t>}</w:t>
-            </w:r>
-          </w:p>
-          <w:p>
-            <w:pPr>
-              <w:pStyle w:val="normal"/>
-              <w:pBdr>
-                <w:top w:val="nil"/>
-                <w:left w:val="nil"/>
-                <w:bottom w:val="nil"/>
-                <w:right w:val="nil"/>
-                <w:between w:val="nil"/>
-              </w:pBdr>
-              <w:jc w:val="center"/>
-              <w:rPr>
-                <w:b/>
-              </w:rPr>
-            </w:pPr>
-          </w:p>
-          <w:p>
-            <w:pPr>
-              <w:pStyle w:val="normal"/>
-              <w:pBdr>
-                <w:top w:val="nil"/>
-                <w:left w:val="nil"/>
-                <w:bottom w:val="nil"/>
-                <w:right w:val="nil"/>
-                <w:between w:val="nil"/>
-              </w:pBdr>
-              <w:jc w:val="center"/>
-              <w:rPr>
-                <w:b/>
-              </w:rPr>
-            </w:pPr>
-          </w:p>
-          <w:p>
-            <w:pPr>
-              <w:pStyle w:val="normal"/>
-              <w:pBdr>
-                <w:top w:val="nil"/>
-                <w:left w:val="nil"/>
-                <w:bottom w:val="nil"/>
-                <w:right w:val="nil"/>
-                <w:between w:val="nil"/>
-              </w:pBdr>
-              <w:jc w:val="center"/>
-              <w:rPr>
-                <w:b/>
-              </w:rPr>
-            </w:pPr>
-          </w:p>
-          <w:p>
-            <w:pPr>
-              <w:pStyle w:val="normal"/>
-              <w:pBdr>
-                <w:top w:val="nil"/>
-                <w:left w:val="nil"/>
-                <w:bottom w:val="nil"/>
-                <w:right w:val="nil"/>
-                <w:between w:val="nil"/>
-              </w:pBdr>
-              <w:jc w:val="center"/>
-              <w:rPr>
-                <w:b/>
-              </w:rPr>
-            </w:pPr>
-            <w:r>
-              <w:rPr>
-                <w:b/>
-              </w:rPr>
-              <w:t xml:space="preserve">                                                                                                     ${</w:t>
-            </w:r>
-            <w:proofErr w:type="spellStart"/>
-            <w:r>
-              <w:rPr>
-                <w:b/>
-              </w:rPr>
-              <w:t>director_name</w:t>
-            </w:r>
-            <w:proofErr w:type="spellEnd"/>
-            <w:r>
-              <w:rPr>
-                <w:b/>
-              </w:rPr>
-              <w:t xml:space="preserve">} </w:t>
-            </w:r>
+              </w:rPr>
+            </w:pPr>
           </w:p>
         </w:tc>
       </w:tr>

--- a/yii2/vendor/admapp/resources/disposals/DISPOSALS_APPROVAL_GENERAL_WITH_HEALTH_REASONS_REPUBLISH_TEMPLATE.docx
+++ b/yii2/vendor/admapp/resources/disposals/DISPOSALS_APPROVAL_GENERAL_WITH_HEALTH_REASONS_REPUBLISH_TEMPLATE.docx
@@ -2536,15 +2536,15 @@
               </w:tabs>
               <w:rPr>
                 <w:rFonts w:ascii="Calibri" w:eastAsia="Calibri" w:hAnsi="Calibri" w:cs="Calibri"/>
-                <w:sz w:val="22"/>
-                <w:szCs w:val="22"/>
-              </w:rPr>
-            </w:pPr>
-            <w:r>
-              <w:rPr>
-                <w:rFonts w:ascii="Calibri" w:eastAsia="Calibri" w:hAnsi="Calibri" w:cs="Calibri"/>
-                <w:sz w:val="22"/>
-                <w:szCs w:val="22"/>
+                <w:sz w:val="20"/>
+                <w:szCs w:val="20"/>
+              </w:rPr>
+            </w:pPr>
+            <w:r>
+              <w:rPr>
+                <w:rFonts w:ascii="Calibri" w:eastAsia="Calibri" w:hAnsi="Calibri" w:cs="Calibri"/>
+                <w:sz w:val="20"/>
+                <w:szCs w:val="20"/>
               </w:rPr>
               <w:t>ΚΟΙΝΟΠΟΙΗΣΗ</w:t>
             </w:r>
@@ -2565,15 +2565,15 @@
               </w:pBdr>
               <w:ind w:left="567" w:hanging="283"/>
               <w:rPr>
-                <w:sz w:val="22"/>
-                <w:szCs w:val="22"/>
-              </w:rPr>
-            </w:pPr>
-            <w:r>
-              <w:rPr>
-                <w:rFonts w:ascii="Calibri" w:eastAsia="Calibri" w:hAnsi="Calibri" w:cs="Calibri"/>
-                <w:sz w:val="22"/>
-                <w:szCs w:val="22"/>
+                <w:sz w:val="20"/>
+                <w:szCs w:val="20"/>
+              </w:rPr>
+            </w:pPr>
+            <w:r>
+              <w:rPr>
+                <w:rFonts w:ascii="Calibri" w:eastAsia="Calibri" w:hAnsi="Calibri" w:cs="Calibri"/>
+                <w:sz w:val="20"/>
+                <w:szCs w:val="20"/>
               </w:rPr>
               <w:t>${</w:t>
             </w:r>
@@ -2581,8 +2581,8 @@
             <w:r>
               <w:rPr>
                 <w:rFonts w:ascii="Calibri" w:eastAsia="Calibri" w:hAnsi="Calibri" w:cs="Calibri"/>
-                <w:sz w:val="22"/>
-                <w:szCs w:val="22"/>
+                <w:sz w:val="20"/>
+                <w:szCs w:val="20"/>
               </w:rPr>
               <w:t>local_directorate</w:t>
             </w:r>
@@ -2590,8 +2590,8 @@
             <w:r>
               <w:rPr>
                 <w:rFonts w:ascii="Calibri" w:eastAsia="Calibri" w:hAnsi="Calibri" w:cs="Calibri"/>
-                <w:sz w:val="22"/>
-                <w:szCs w:val="22"/>
+                <w:sz w:val="20"/>
+                <w:szCs w:val="20"/>
               </w:rPr>
               <w:t>}</w:t>
             </w:r>
@@ -2612,8 +2612,8 @@
               </w:pBdr>
               <w:ind w:left="567" w:hanging="283"/>
               <w:rPr>
-                <w:sz w:val="22"/>
-                <w:szCs w:val="22"/>
+                <w:sz w:val="20"/>
+                <w:szCs w:val="20"/>
               </w:rPr>
             </w:pPr>
             <w:bookmarkStart w:id="3" w:name="_1fob9te" w:colFirst="0" w:colLast="0"/>
@@ -2621,8 +2621,8 @@
             <w:r>
               <w:rPr>
                 <w:rFonts w:ascii="Calibri" w:eastAsia="Calibri" w:hAnsi="Calibri" w:cs="Calibri"/>
-                <w:sz w:val="22"/>
-                <w:szCs w:val="22"/>
+                <w:sz w:val="20"/>
+                <w:szCs w:val="20"/>
               </w:rPr>
               <w:t>Αναφερόμενους εκπαιδευτικούς διά της ${</w:t>
             </w:r>
@@ -2630,8 +2630,8 @@
             <w:r>
               <w:rPr>
                 <w:rFonts w:ascii="Calibri" w:eastAsia="Calibri" w:hAnsi="Calibri" w:cs="Calibri"/>
-                <w:sz w:val="22"/>
-                <w:szCs w:val="22"/>
+                <w:sz w:val="20"/>
+                <w:szCs w:val="20"/>
               </w:rPr>
               <w:t>local_directorate</w:t>
             </w:r>
@@ -2639,16 +2639,16 @@
             <w:r>
               <w:rPr>
                 <w:rFonts w:ascii="Calibri" w:eastAsia="Calibri" w:hAnsi="Calibri" w:cs="Calibri"/>
-                <w:sz w:val="22"/>
-                <w:szCs w:val="22"/>
+                <w:sz w:val="20"/>
+                <w:szCs w:val="20"/>
               </w:rPr>
               <w:t>_</w:t>
             </w:r>
             <w:r>
               <w:rPr>
                 <w:rFonts w:ascii="Calibri" w:eastAsia="Calibri" w:hAnsi="Calibri" w:cs="Calibri"/>
-                <w:sz w:val="22"/>
-                <w:szCs w:val="22"/>
+                <w:sz w:val="20"/>
+                <w:szCs w:val="20"/>
                 <w:lang w:val="en-US"/>
               </w:rPr>
               <w:t>genitive</w:t>
@@ -2656,8 +2656,8 @@
             <w:r>
               <w:rPr>
                 <w:rFonts w:ascii="Calibri" w:eastAsia="Calibri" w:hAnsi="Calibri" w:cs="Calibri"/>
-                <w:sz w:val="22"/>
-                <w:szCs w:val="22"/>
+                <w:sz w:val="20"/>
+                <w:szCs w:val="20"/>
               </w:rPr>
               <w:t>}</w:t>
             </w:r>
@@ -2679,15 +2679,15 @@
               <w:ind w:left="567" w:hanging="283"/>
               <w:rPr>
                 <w:rFonts w:ascii="Calibri" w:eastAsia="Calibri" w:hAnsi="Calibri" w:cs="Calibri"/>
-                <w:sz w:val="22"/>
-                <w:szCs w:val="22"/>
-              </w:rPr>
-            </w:pPr>
-            <w:r>
-              <w:rPr>
-                <w:rFonts w:ascii="Calibri" w:eastAsia="Calibri" w:hAnsi="Calibri" w:cs="Calibri"/>
-                <w:sz w:val="22"/>
-                <w:szCs w:val="22"/>
+                <w:sz w:val="20"/>
+                <w:szCs w:val="20"/>
+              </w:rPr>
+            </w:pPr>
+            <w:r>
+              <w:rPr>
+                <w:rFonts w:ascii="Calibri" w:eastAsia="Calibri" w:hAnsi="Calibri" w:cs="Calibri"/>
+                <w:sz w:val="20"/>
+                <w:szCs w:val="20"/>
               </w:rPr>
               <w:t>Αναφερόμενες σχολικές μονάδες/υπηρεσίες διά της ${</w:t>
             </w:r>
@@ -2695,8 +2695,8 @@
             <w:r>
               <w:rPr>
                 <w:rFonts w:ascii="Calibri" w:eastAsia="Calibri" w:hAnsi="Calibri" w:cs="Calibri"/>
-                <w:sz w:val="22"/>
-                <w:szCs w:val="22"/>
+                <w:sz w:val="20"/>
+                <w:szCs w:val="20"/>
               </w:rPr>
               <w:t>local_directorate</w:t>
             </w:r>
@@ -2704,16 +2704,16 @@
             <w:r>
               <w:rPr>
                 <w:rFonts w:ascii="Calibri" w:eastAsia="Calibri" w:hAnsi="Calibri" w:cs="Calibri"/>
-                <w:sz w:val="22"/>
-                <w:szCs w:val="22"/>
+                <w:sz w:val="20"/>
+                <w:szCs w:val="20"/>
               </w:rPr>
               <w:t>_</w:t>
             </w:r>
             <w:r>
               <w:rPr>
                 <w:rFonts w:ascii="Calibri" w:eastAsia="Calibri" w:hAnsi="Calibri" w:cs="Calibri"/>
-                <w:sz w:val="22"/>
-                <w:szCs w:val="22"/>
+                <w:sz w:val="20"/>
+                <w:szCs w:val="20"/>
                 <w:lang w:val="en-US"/>
               </w:rPr>
               <w:t>genitive</w:t>
@@ -2721,8 +2721,8 @@
             <w:r>
               <w:rPr>
                 <w:rFonts w:ascii="Calibri" w:eastAsia="Calibri" w:hAnsi="Calibri" w:cs="Calibri"/>
-                <w:sz w:val="22"/>
-                <w:szCs w:val="22"/>
+                <w:sz w:val="20"/>
+                <w:szCs w:val="20"/>
               </w:rPr>
               <w:t>}</w:t>
             </w:r>
@@ -2745,16 +2745,16 @@
               <w:rPr>
                 <w:rFonts w:ascii="Calibri" w:eastAsia="Calibri" w:hAnsi="Calibri" w:cs="Calibri"/>
                 <w:color w:val="000000"/>
-                <w:sz w:val="22"/>
-                <w:szCs w:val="22"/>
+                <w:sz w:val="20"/>
+                <w:szCs w:val="20"/>
               </w:rPr>
             </w:pPr>
             <w:r>
               <w:rPr>
                 <w:rFonts w:ascii="Calibri" w:eastAsia="Calibri" w:hAnsi="Calibri" w:cs="Calibri"/>
                 <w:color w:val="000000"/>
-                <w:sz w:val="22"/>
-                <w:szCs w:val="22"/>
+                <w:sz w:val="20"/>
+                <w:szCs w:val="20"/>
               </w:rPr>
               <w:t xml:space="preserve">Α.Φ. / Π.Μ. </w:t>
             </w:r>
@@ -2763,8 +2763,8 @@
               <w:rPr>
                 <w:rFonts w:ascii="Calibri" w:eastAsia="Calibri" w:hAnsi="Calibri" w:cs="Calibri"/>
                 <w:color w:val="000000"/>
-                <w:sz w:val="22"/>
-                <w:szCs w:val="22"/>
+                <w:sz w:val="20"/>
+                <w:szCs w:val="20"/>
               </w:rPr>
               <w:t>εκπ</w:t>
             </w:r>
@@ -2773,8 +2773,8 @@
               <w:rPr>
                 <w:rFonts w:ascii="Calibri" w:eastAsia="Calibri" w:hAnsi="Calibri" w:cs="Calibri"/>
                 <w:color w:val="000000"/>
-                <w:sz w:val="22"/>
-                <w:szCs w:val="22"/>
+                <w:sz w:val="20"/>
+                <w:szCs w:val="20"/>
               </w:rPr>
               <w:t>/</w:t>
             </w:r>
@@ -2783,8 +2783,8 @@
               <w:rPr>
                 <w:rFonts w:ascii="Calibri" w:eastAsia="Calibri" w:hAnsi="Calibri" w:cs="Calibri"/>
                 <w:color w:val="000000"/>
-                <w:sz w:val="22"/>
-                <w:szCs w:val="22"/>
+                <w:sz w:val="20"/>
+                <w:szCs w:val="20"/>
               </w:rPr>
               <w:t>κών</w:t>
             </w:r>
@@ -2793,8 +2793,8 @@
               <w:rPr>
                 <w:rFonts w:ascii="Calibri" w:eastAsia="Calibri" w:hAnsi="Calibri" w:cs="Calibri"/>
                 <w:color w:val="000000"/>
-                <w:sz w:val="22"/>
-                <w:szCs w:val="22"/>
+                <w:sz w:val="20"/>
+                <w:szCs w:val="20"/>
               </w:rPr>
               <w:t xml:space="preserve"> (δια της Δ/</w:t>
             </w:r>
@@ -2803,8 +2803,8 @@
               <w:rPr>
                 <w:rFonts w:ascii="Calibri" w:eastAsia="Calibri" w:hAnsi="Calibri" w:cs="Calibri"/>
                 <w:color w:val="000000"/>
-                <w:sz w:val="22"/>
-                <w:szCs w:val="22"/>
+                <w:sz w:val="20"/>
+                <w:szCs w:val="20"/>
               </w:rPr>
               <w:t>νσης</w:t>
             </w:r>
@@ -2813,8 +2813,8 @@
               <w:rPr>
                 <w:rFonts w:ascii="Calibri" w:eastAsia="Calibri" w:hAnsi="Calibri" w:cs="Calibri"/>
                 <w:color w:val="000000"/>
-                <w:sz w:val="22"/>
-                <w:szCs w:val="22"/>
+                <w:sz w:val="20"/>
+                <w:szCs w:val="20"/>
               </w:rPr>
               <w:t>)</w:t>
             </w:r>

--- a/yii2/vendor/admapp/resources/disposals/DISPOSALS_APPROVAL_GENERAL_WITH_HEALTH_REASONS_REPUBLISH_TEMPLATE.docx
+++ b/yii2/vendor/admapp/resources/disposals/DISPOSALS_APPROVAL_GENERAL_WITH_HEALTH_REASONS_REPUBLISH_TEMPLATE.docx
@@ -827,7 +827,35 @@
                 <w:szCs w:val="22"/>
                 <w:lang w:val="en-US"/>
               </w:rPr>
-              <w:t>.: ${</w:t>
+              <w:t xml:space="preserve">.: </w:t>
+            </w:r>
+            <w:r>
+              <w:rPr>
+                <w:rFonts w:ascii="Calibri" w:eastAsia="Calibri" w:hAnsi="Calibri" w:cs="Calibri"/>
+                <w:color w:val="auto"/>
+                <w:sz w:val="22"/>
+                <w:szCs w:val="22"/>
+              </w:rPr>
+              <w:t>Φ</w:t>
+            </w:r>
+            <w:r>
+              <w:rPr>
+                <w:rFonts w:ascii="Calibri" w:eastAsia="Calibri" w:hAnsi="Calibri" w:cs="Calibri"/>
+                <w:color w:val="auto"/>
+                <w:sz w:val="22"/>
+                <w:szCs w:val="22"/>
+                <w:lang w:val="en-US"/>
+              </w:rPr>
+              <w:t>.11.2/</w:t>
+            </w:r>
+            <w:r>
+              <w:rPr>
+                <w:rFonts w:ascii="Calibri" w:eastAsia="Calibri" w:hAnsi="Calibri" w:cs="Calibri"/>
+                <w:sz w:val="22"/>
+                <w:szCs w:val="22"/>
+                <w:lang w:val="en-US"/>
+              </w:rPr>
+              <w:t>${</w:t>
             </w:r>
             <w:proofErr w:type="spellStart"/>
             <w:r>

--- a/yii2/vendor/admapp/resources/disposals/DISPOSALS_APPROVAL_GENERAL_WITH_HEALTH_REASONS_REPUBLISH_TEMPLATE.docx
+++ b/yii2/vendor/admapp/resources/disposals/DISPOSALS_APPROVAL_GENERAL_WITH_HEALTH_REASONS_REPUBLISH_TEMPLATE.docx
@@ -1420,6 +1420,23 @@
       </w:r>
       <w:r>
         <w:rPr>
+          <w:rFonts w:asciiTheme="majorHAnsi" w:hAnsiTheme="majorHAnsi" w:cstheme="majorHAnsi"/>
+          <w:sz w:val="24"/>
+          <w:szCs w:val="24"/>
+        </w:rPr>
+        <w:t>_</w:t>
+      </w:r>
+      <w:r>
+        <w:rPr>
+          <w:rFonts w:asciiTheme="majorHAnsi" w:hAnsiTheme="majorHAnsi" w:cstheme="majorHAnsi"/>
+          <w:sz w:val="24"/>
+          <w:szCs w:val="24"/>
+          <w:lang w:val="en-US"/>
+        </w:rPr>
+        <w:t>genitive</w:t>
+      </w:r>
+      <w:r>
+        <w:rPr>
           <w:rFonts w:asciiTheme="majorHAnsi" w:eastAsia="Calibri" w:hAnsiTheme="majorHAnsi" w:cstheme="majorHAnsi"/>
           <w:sz w:val="24"/>
           <w:szCs w:val="24"/>
@@ -2307,7 +2324,7 @@
         <w:rPr>
           <w:rFonts w:ascii="Calibri" w:eastAsia="Calibri" w:hAnsi="Calibri" w:cs="Calibri"/>
         </w:rPr>
-        <w:t xml:space="preserve"> για τους κάτωθι εκπαιδευτικούς , ως εξής:</w:t>
+        <w:t xml:space="preserve"> για τους κάτωθι εκπαιδευτικούς, ως εξής:</w:t>
       </w:r>
     </w:p>
     <w:p>
